--- a/测试文件.docx
+++ b/测试文件.docx
@@ -10,7 +10,6 @@
           <w:szCs w:val="32"/>
         </w:rPr>
       </w:pPr>
-      <w:bookmarkStart w:id="0" w:name="_GoBack"/>
       <w:r>
         <w:rPr>
           <w:rFonts w:hint="eastAsia"/>
@@ -19,6 +18,31 @@
         </w:rPr>
         <w:t>测试文件</w:t>
       </w:r>
+    </w:p>
+    <w:p>
+      <w:pPr>
+        <w:rPr>
+          <w:rFonts w:hint="eastAsia"/>
+          <w:sz w:val="32"/>
+          <w:szCs w:val="32"/>
+        </w:rPr>
+      </w:pPr>
+      <w:r>
+        <w:rPr>
+          <w:sz w:val="32"/>
+          <w:szCs w:val="32"/>
+        </w:rPr>
+        <w:t>S</w:t>
+      </w:r>
+      <w:r>
+        <w:rPr>
+          <w:rFonts w:hint="eastAsia"/>
+          <w:sz w:val="32"/>
+          <w:szCs w:val="32"/>
+        </w:rPr>
+        <w:t>imon666</w:t>
+      </w:r>
+      <w:bookmarkStart w:id="0" w:name="_GoBack"/>
       <w:bookmarkEnd w:id="0"/>
     </w:p>
     <w:sectPr>
